--- a/my doc/SonarQube.docx
+++ b/my doc/SonarQube.docx
@@ -20,7 +20,7 @@
           <w:r>
             <w:rPr>
               <w:noProof/>
-              <w:lang w:eastAsia="en-IN"/>
+              <w:lang w:val="en-US"/>
             </w:rPr>
             <mc:AlternateContent>
               <mc:Choice Requires="wpg">
@@ -138,6 +138,7 @@
                                     <w:dataBinding w:prefixMappings="xmlns:ns0='http://purl.org/dc/elements/1.1/' xmlns:ns1='http://schemas.openxmlformats.org/package/2006/metadata/core-properties' " w:xpath="/ns1:coreProperties[1]/ns0:creator[1]" w:storeItemID="{6C3C8BC8-F283-45AE-878A-BAB7291924A1}"/>
                                     <w:text/>
                                   </w:sdtPr>
+                                  <w:sdtEndPr/>
                                   <w:sdtContent>
                                     <w:p>
                                       <w:pPr>
@@ -180,6 +181,7 @@
                                       <w:dataBinding w:prefixMappings="xmlns:ns0='http://schemas.openxmlformats.org/officeDocument/2006/extended-properties' " w:xpath="/ns0:Properties[1]/ns0:Company[1]" w:storeItemID="{6668398D-A668-4E3E-A5EB-62B293D839F1}"/>
                                       <w:text/>
                                     </w:sdtPr>
+                                    <w:sdtEndPr/>
                                     <w:sdtContent>
                                       <w:r>
                                         <w:rPr>
@@ -208,6 +210,7 @@
                                       <w:dataBinding w:prefixMappings="xmlns:ns0='http://schemas.microsoft.com/office/2006/coverPageProps' " w:xpath="/ns0:CoverPageProperties[1]/ns0:CompanyAddress[1]" w:storeItemID="{55AF091B-3C7A-41E3-B477-F2FDAA23CFDA}"/>
                                       <w:text/>
                                     </w:sdtPr>
+                                    <w:sdtEndPr/>
                                     <w:sdtContent>
                                       <w:r>
                                         <w:rPr>
@@ -277,6 +280,7 @@
                                     <w:dataBinding w:prefixMappings="xmlns:ns0='http://purl.org/dc/elements/1.1/' xmlns:ns1='http://schemas.openxmlformats.org/package/2006/metadata/core-properties' " w:xpath="/ns1:coreProperties[1]/ns0:title[1]" w:storeItemID="{6C3C8BC8-F283-45AE-878A-BAB7291924A1}"/>
                                     <w:text/>
                                   </w:sdtPr>
+                                  <w:sdtEndPr/>
                                   <w:sdtContent>
                                     <w:p>
                                       <w:pPr>
@@ -628,8 +632,6 @@
             <w:t>Ec2 ipv4:9000 (aws)</w:t>
           </w:r>
         </w:p>
-        <w:bookmarkStart w:id="0" w:name="_GoBack" w:displacedByCustomXml="next"/>
-        <w:bookmarkEnd w:id="0" w:displacedByCustomXml="next"/>
       </w:sdtContent>
     </w:sdt>
     <w:p>
@@ -727,6 +729,22 @@
           <w:szCs w:val="40"/>
         </w:rPr>
         <w:t xml:space="preserve">run StartSonar.bat file </w:t>
+      </w:r>
+      <w:r>
+        <w:rPr>
+          <w:sz w:val="40"/>
+          <w:szCs w:val="40"/>
+        </w:rPr>
+        <w:t>(linux-&gt; sh sonar.sh start</w:t>
+      </w:r>
+      <w:bookmarkStart w:id="0" w:name="_GoBack"/>
+      <w:bookmarkEnd w:id="0"/>
+      <w:r>
+        <w:rPr>
+          <w:sz w:val="40"/>
+          <w:szCs w:val="40"/>
+        </w:rPr>
+        <w:t>)</w:t>
       </w:r>
     </w:p>
     <w:p>
@@ -926,7 +944,7 @@
           <w:noProof/>
           <w:sz w:val="40"/>
           <w:szCs w:val="40"/>
-          <w:lang w:eastAsia="en-IN"/>
+          <w:lang w:val="en-US"/>
         </w:rPr>
         <w:drawing>
           <wp:inline distT="0" distB="0" distL="0" distR="0">
@@ -1003,7 +1021,7 @@
           <w:noProof/>
           <w:sz w:val="40"/>
           <w:szCs w:val="40"/>
-          <w:lang w:eastAsia="en-IN"/>
+          <w:lang w:val="en-US"/>
         </w:rPr>
         <w:drawing>
           <wp:inline distT="0" distB="0" distL="0" distR="0">
@@ -1078,7 +1096,7 @@
           <w:noProof/>
           <w:sz w:val="40"/>
           <w:szCs w:val="40"/>
-          <w:lang w:eastAsia="en-IN"/>
+          <w:lang w:val="en-US"/>
         </w:rPr>
         <w:drawing>
           <wp:inline distT="0" distB="0" distL="0" distR="0">
@@ -1165,7 +1183,7 @@
           <w:noProof/>
           <w:sz w:val="40"/>
           <w:szCs w:val="40"/>
-          <w:lang w:eastAsia="en-IN"/>
+          <w:lang w:val="en-US"/>
         </w:rPr>
         <w:drawing>
           <wp:inline distT="0" distB="0" distL="0" distR="0">
@@ -1351,7 +1369,7 @@
           <w:noProof/>
           <w:sz w:val="40"/>
           <w:szCs w:val="40"/>
-          <w:lang w:eastAsia="en-IN"/>
+          <w:lang w:val="en-US"/>
         </w:rPr>
         <w:lastRenderedPageBreak/>
         <w:drawing>
@@ -1500,7 +1518,7 @@
           <w:rPr>
             <w:noProof/>
           </w:rPr>
-          <w:t>2</w:t>
+          <w:t>4</w:t>
         </w:r>
         <w:r>
           <w:rPr>
@@ -1556,7 +1574,7 @@
 
 <file path=word/numbering.xml><?xml version="1.0" encoding="utf-8"?>
 <w:numbering xmlns:wpc="http://schemas.microsoft.com/office/word/2010/wordprocessingCanvas" xmlns:mc="http://schemas.openxmlformats.org/markup-compatibility/2006" xmlns:o="urn:schemas-microsoft-com:office:office" xmlns:r="http://schemas.openxmlformats.org/officeDocument/2006/relationships" xmlns:m="http://schemas.openxmlformats.org/officeDocument/2006/math" xmlns:v="urn:schemas-microsoft-com:vml" xmlns:wp14="http://schemas.microsoft.com/office/word/2010/wordprocessingDrawing" xmlns:wp="http://schemas.openxmlformats.org/drawingml/2006/wordprocessingDrawing" xmlns:w10="urn:schemas-microsoft-com:office:word" xmlns:w="http://schemas.openxmlformats.org/wordprocessingml/2006/main" xmlns:w14="http://schemas.microsoft.com/office/word/2010/wordml" xmlns:w15="http://schemas.microsoft.com/office/word/2012/wordml" xmlns:wpg="http://schemas.microsoft.com/office/word/2010/wordprocessingGroup" xmlns:wpi="http://schemas.microsoft.com/office/word/2010/wordprocessingInk" xmlns:wne="http://schemas.microsoft.com/office/word/2006/wordml" xmlns:wps="http://schemas.microsoft.com/office/word/2010/wordprocessingShape" mc:Ignorable="w14 w15 wp14">
-  <w:abstractNum w:abstractNumId="0">
+  <w:abstractNum w:abstractNumId="0" w15:restartNumberingAfterBreak="0">
     <w:nsid w:val="175D0E25"/>
     <w:multiLevelType w:val="hybridMultilevel"/>
     <w:tmpl w:val="6360AED8"/>
@@ -1671,7 +1689,7 @@
       </w:rPr>
     </w:lvl>
   </w:abstractNum>
-  <w:abstractNum w:abstractNumId="1">
+  <w:abstractNum w:abstractNumId="1" w15:restartNumberingAfterBreak="0">
     <w:nsid w:val="4E6302CA"/>
     <w:multiLevelType w:val="hybridMultilevel"/>
     <w:tmpl w:val="751C51C8"/>
@@ -1784,7 +1802,7 @@
       </w:rPr>
     </w:lvl>
   </w:abstractNum>
-  <w:abstractNum w:abstractNumId="2">
+  <w:abstractNum w:abstractNumId="2" w15:restartNumberingAfterBreak="0">
     <w:nsid w:val="66E64AFA"/>
     <w:multiLevelType w:val="hybridMultilevel"/>
     <w:tmpl w:val="4DE84558"/>
@@ -2663,7 +2681,7 @@
 </file>
 
 <file path=customXml/itemProps1.xml><?xml version="1.0" encoding="utf-8"?>
-<ds:datastoreItem xmlns:ds="http://schemas.openxmlformats.org/officeDocument/2006/customXml" ds:itemID="{CBBE96AE-AE00-4612-ADC7-61B61E1FF26D}">
+<ds:datastoreItem xmlns:ds="http://schemas.openxmlformats.org/officeDocument/2006/customXml" ds:itemID="{7575C5E0-CE0C-4022-935D-F3D69EBB2088}">
   <ds:schemaRefs>
     <ds:schemaRef ds:uri="http://schemas.openxmlformats.org/officeDocument/2006/bibliography"/>
   </ds:schemaRefs>

--- a/my doc/SonarQube.docx
+++ b/my doc/SonarQube.docx
@@ -735,7 +735,14 @@
           <w:sz w:val="40"/>
           <w:szCs w:val="40"/>
         </w:rPr>
-        <w:t>(linux-&gt; sh sonar.sh start</w:t>
+        <w:t xml:space="preserve">(linux-&gt; </w:t>
+      </w:r>
+      <w:r>
+        <w:rPr>
+          <w:sz w:val="40"/>
+          <w:szCs w:val="40"/>
+        </w:rPr>
+        <w:t xml:space="preserve">sudo </w:t>
       </w:r>
       <w:bookmarkStart w:id="0" w:name="_GoBack"/>
       <w:bookmarkEnd w:id="0"/>
@@ -744,7 +751,7 @@
           <w:sz w:val="40"/>
           <w:szCs w:val="40"/>
         </w:rPr>
-        <w:t>)</w:t>
+        <w:t>sh sonar.sh start)</w:t>
       </w:r>
     </w:p>
     <w:p>
@@ -2681,7 +2688,7 @@
 </file>
 
 <file path=customXml/itemProps1.xml><?xml version="1.0" encoding="utf-8"?>
-<ds:datastoreItem xmlns:ds="http://schemas.openxmlformats.org/officeDocument/2006/customXml" ds:itemID="{7575C5E0-CE0C-4022-935D-F3D69EBB2088}">
+<ds:datastoreItem xmlns:ds="http://schemas.openxmlformats.org/officeDocument/2006/customXml" ds:itemID="{8A9AD1C8-18DC-4276-9E91-D126D57CACCB}">
   <ds:schemaRefs>
     <ds:schemaRef ds:uri="http://schemas.openxmlformats.org/officeDocument/2006/bibliography"/>
   </ds:schemaRefs>
